--- a/ToDo.docx
+++ b/ToDo.docx
@@ -1,6 +1,6 @@
 
 <file path=word/document.xml><?xml version="1.0" encoding="utf-8"?>
-<w:document xmlns:wpc="http://schemas.microsoft.com/office/word/2010/wordprocessingCanvas" xmlns:mo="http://schemas.microsoft.com/office/mac/office/2008/main" xmlns:mc="http://schemas.openxmlformats.org/markup-compatibility/2006" xmlns:mv="urn:schemas-microsoft-com:mac:vml" xmlns:o="urn:schemas-microsoft-com:office:office" xmlns:r="http://schemas.openxmlformats.org/officeDocument/2006/relationships" xmlns:m="http://schemas.openxmlformats.org/officeDocument/2006/math" xmlns:v="urn:schemas-microsoft-com:vml" xmlns:wp14="http://schemas.microsoft.com/office/word/2010/wordprocessingDrawing" xmlns:wp="http://schemas.openxmlformats.org/drawingml/2006/wordprocessingDrawing" xmlns:w10="urn:schemas-microsoft-com:office:word" xmlns:w="http://schemas.openxmlformats.org/wordprocessingml/2006/main" xmlns:w14="http://schemas.microsoft.com/office/word/2010/wordml" xmlns:wpg="http://schemas.microsoft.com/office/word/2010/wordprocessingGroup" xmlns:wpi="http://schemas.microsoft.com/office/word/2010/wordprocessingInk" xmlns:wne="http://schemas.microsoft.com/office/word/2006/wordml" xmlns:wps="http://schemas.microsoft.com/office/word/2010/wordprocessingShape" mc:Ignorable="w14 wp14">
+<w:document xmlns:mo="http://schemas.microsoft.com/office/mac/office/2008/main" xmlns:ve="http://schemas.openxmlformats.org/markup-compatibility/2006" xmlns:mv="urn:schemas-microsoft-com:mac:vml" xmlns:o="urn:schemas-microsoft-com:office:office" xmlns:r="http://schemas.openxmlformats.org/officeDocument/2006/relationships" xmlns:m="http://schemas.openxmlformats.org/officeDocument/2006/math" xmlns:v="urn:schemas-microsoft-com:vml" xmlns:wp="http://schemas.openxmlformats.org/drawingml/2006/wordprocessingDrawing" xmlns:w10="urn:schemas-microsoft-com:office:word" xmlns:w="http://schemas.openxmlformats.org/wordprocessingml/2006/main" xmlns:wne="http://schemas.microsoft.com/office/word/2006/wordml">
   <w:body>
     <w:p>
       <w:r>
@@ -122,6 +122,25 @@
       <w:r>
         <w:t>Mention/explain the modulation of the laser</w:t>
       </w:r>
+    </w:p>
+    <w:p>
+      <w:pPr>
+        <w:pStyle w:val="ListParagraph"/>
+        <w:rPr>
+          <w:b/>
+        </w:rPr>
+      </w:pPr>
+      <w:r>
+        <w:rPr>
+          <w:b/>
+        </w:rPr>
+        <w:t>Rewrote Abstract. Needs another edit at a later time.</w:t>
+      </w:r>
+    </w:p>
+    <w:p>
+      <w:pPr>
+        <w:pStyle w:val="ListParagraph"/>
+      </w:pPr>
     </w:p>
     <w:p>
       <w:pPr>
@@ -309,8 +328,7 @@
     </w:p>
     <w:sectPr>
       <w:pgSz w:w="12240" w:h="15840"/>
-      <w:pgMar w:top="1440" w:right="1800" w:bottom="1440" w:left="1800" w:header="720" w:footer="720" w:gutter="0"/>
-      <w:cols w:space="720"/>
+      <w:pgMar w:top="1440" w:right="1800" w:bottom="1440" w:left="1800" w:gutter="0"/>
       <w:docGrid w:linePitch="360"/>
     </w:sectPr>
   </w:body>
@@ -318,7 +336,7 @@
 </file>
 
 <file path=word/numbering.xml><?xml version="1.0" encoding="utf-8"?>
-<w:numbering xmlns:wpc="http://schemas.microsoft.com/office/word/2010/wordprocessingCanvas" xmlns:mo="http://schemas.microsoft.com/office/mac/office/2008/main" xmlns:mc="http://schemas.openxmlformats.org/markup-compatibility/2006" xmlns:mv="urn:schemas-microsoft-com:mac:vml" xmlns:o="urn:schemas-microsoft-com:office:office" xmlns:r="http://schemas.openxmlformats.org/officeDocument/2006/relationships" xmlns:m="http://schemas.openxmlformats.org/officeDocument/2006/math" xmlns:v="urn:schemas-microsoft-com:vml" xmlns:wp14="http://schemas.microsoft.com/office/word/2010/wordprocessingDrawing" xmlns:wp="http://schemas.openxmlformats.org/drawingml/2006/wordprocessingDrawing" xmlns:w10="urn:schemas-microsoft-com:office:word" xmlns:w="http://schemas.openxmlformats.org/wordprocessingml/2006/main" xmlns:w14="http://schemas.microsoft.com/office/word/2010/wordml" xmlns:wpg="http://schemas.microsoft.com/office/word/2010/wordprocessingGroup" xmlns:wpi="http://schemas.microsoft.com/office/word/2010/wordprocessingInk" xmlns:wne="http://schemas.microsoft.com/office/word/2006/wordml" xmlns:wps="http://schemas.microsoft.com/office/word/2010/wordprocessingShape" mc:Ignorable="w14 wp14">
+<w:numbering xmlns:mo="http://schemas.microsoft.com/office/mac/office/2008/main" xmlns:ve="http://schemas.openxmlformats.org/markup-compatibility/2006" xmlns:mv="urn:schemas-microsoft-com:mac:vml" xmlns:o="urn:schemas-microsoft-com:office:office" xmlns:r="http://schemas.openxmlformats.org/officeDocument/2006/relationships" xmlns:m="http://schemas.openxmlformats.org/officeDocument/2006/math" xmlns:v="urn:schemas-microsoft-com:vml" xmlns:wp="http://schemas.openxmlformats.org/drawingml/2006/wordprocessingDrawing" xmlns:w10="urn:schemas-microsoft-com:office:word" xmlns:w="http://schemas.openxmlformats.org/wordprocessingml/2006/main" xmlns:wne="http://schemas.microsoft.com/office/word/2006/wordml">
   <w:abstractNum w:abstractNumId="0">
     <w:nsid w:val="784A0F58"/>
     <w:multiLevelType w:val="hybridMultilevel"/>
@@ -439,7 +457,7 @@
 </file>
 
 <file path=word/styles.xml><?xml version="1.0" encoding="utf-8"?>
-<w:styles xmlns:mc="http://schemas.openxmlformats.org/markup-compatibility/2006" xmlns:r="http://schemas.openxmlformats.org/officeDocument/2006/relationships" xmlns:w="http://schemas.openxmlformats.org/wordprocessingml/2006/main" xmlns:w14="http://schemas.microsoft.com/office/word/2010/wordml" mc:Ignorable="w14">
+<w:styles xmlns:r="http://schemas.openxmlformats.org/officeDocument/2006/relationships" xmlns:w="http://schemas.openxmlformats.org/wordprocessingml/2006/main">
   <w:docDefaults>
     <w:rPrDefault>
       <w:rPr>
@@ -593,18 +611,18 @@
   <w:style w:type="paragraph" w:default="1" w:styleId="Normal">
     <w:name w:val="Normal"/>
     <w:qFormat/>
+    <w:rsid w:val="00F84FC2"/>
   </w:style>
   <w:style w:type="character" w:default="1" w:styleId="DefaultParagraphFont">
     <w:name w:val="Default Paragraph Font"/>
-    <w:uiPriority w:val="1"/>
     <w:semiHidden/>
     <w:unhideWhenUsed/>
   </w:style>
   <w:style w:type="table" w:default="1" w:styleId="TableNormal">
     <w:name w:val="Normal Table"/>
-    <w:uiPriority w:val="99"/>
     <w:semiHidden/>
     <w:unhideWhenUsed/>
+    <w:qFormat/>
     <w:tblPr>
       <w:tblInd w:w="0" w:type="dxa"/>
       <w:tblCellMar>
@@ -617,7 +635,6 @@
   </w:style>
   <w:style w:type="numbering" w:default="1" w:styleId="NoList">
     <w:name w:val="No List"/>
-    <w:uiPriority w:val="99"/>
     <w:semiHidden/>
     <w:unhideWhenUsed/>
   </w:style>

--- a/ToDo.docx
+++ b/ToDo.docx
@@ -133,7 +133,10 @@
       </w:pPr>
       <w:proofErr w:type="spellStart"/>
       <w:r>
-        <w:t>V_PhaseShift_Plot</w:t>
+        <w:t>V_ThetaRel</w:t>
+      </w:r>
+      <w:r>
+        <w:t>_Plot</w:t>
       </w:r>
       <w:proofErr w:type="spellEnd"/>
     </w:p>
@@ -144,8 +147,14 @@
           <w:ilvl w:val="1"/>
           <w:numId w:val="1"/>
         </w:numPr>
-      </w:pPr>
-      <w:r>
+        <w:rPr>
+          <w:strike/>
+        </w:rPr>
+      </w:pPr>
+      <w:r>
+        <w:rPr>
+          <w:strike/>
+        </w:rPr>
         <w:t>Change current to field in the legend</w:t>
       </w:r>
     </w:p>
@@ -165,6 +174,34 @@
       <w:pPr>
         <w:pStyle w:val="ListParagraph"/>
         <w:numPr>
+          <w:ilvl w:val="1"/>
+          <w:numId w:val="1"/>
+        </w:numPr>
+      </w:pPr>
+      <w:r>
+        <w:t xml:space="preserve">Change theta </w:t>
+      </w:r>
+      <w:proofErr w:type="spellStart"/>
+      <w:r>
+        <w:t>rel</w:t>
+      </w:r>
+      <w:proofErr w:type="spellEnd"/>
+      <w:r>
+        <w:t xml:space="preserve"> to theta </w:t>
+      </w:r>
+      <w:proofErr w:type="spellStart"/>
+      <w:r>
+        <w:t>rel</w:t>
+      </w:r>
+      <w:proofErr w:type="spellEnd"/>
+      <w:r>
+        <w:t xml:space="preserve"> actual</w:t>
+      </w:r>
+    </w:p>
+    <w:p>
+      <w:pPr>
+        <w:pStyle w:val="ListParagraph"/>
+        <w:numPr>
           <w:ilvl w:val="0"/>
           <w:numId w:val="1"/>
         </w:numPr>
@@ -180,8 +217,14 @@
           <w:ilvl w:val="1"/>
           <w:numId w:val="1"/>
         </w:numPr>
-      </w:pPr>
-      <w:r>
+        <w:rPr>
+          <w:strike/>
+        </w:rPr>
+      </w:pPr>
+      <w:r>
+        <w:rPr>
+          <w:strike/>
+        </w:rPr>
         <w:t>Change “voltage” to “photodiode voltage”</w:t>
       </w:r>
     </w:p>
@@ -204,8 +247,14 @@
           <w:ilvl w:val="1"/>
           <w:numId w:val="1"/>
         </w:numPr>
-      </w:pPr>
-      <w:r>
+        <w:rPr>
+          <w:strike/>
+        </w:rPr>
+      </w:pPr>
+      <w:r>
+        <w:rPr>
+          <w:strike/>
+        </w:rPr>
         <w:t>Change “photo-detector” to “photodiode”</w:t>
       </w:r>
     </w:p>
@@ -228,8 +277,14 @@
           <w:ilvl w:val="1"/>
           <w:numId w:val="1"/>
         </w:numPr>
-      </w:pPr>
-      <w:r>
+        <w:rPr>
+          <w:strike/>
+        </w:rPr>
+      </w:pPr>
+      <w:r>
+        <w:rPr>
+          <w:strike/>
+        </w:rPr>
         <w:t>Show the light signal going all the way to the photodiode</w:t>
       </w:r>
     </w:p>
@@ -240,8 +295,14 @@
           <w:ilvl w:val="1"/>
           <w:numId w:val="1"/>
         </w:numPr>
-      </w:pPr>
-      <w:r>
+        <w:rPr>
+          <w:strike/>
+        </w:rPr>
+      </w:pPr>
+      <w:r>
+        <w:rPr>
+          <w:strike/>
+        </w:rPr>
         <w:t>Make the light signal a wavy arrow</w:t>
       </w:r>
     </w:p>
@@ -278,34 +339,79 @@
         </w:numPr>
       </w:pPr>
       <w:r>
-        <w:t xml:space="preserve">Describe the purpose of each step in the process – what it does, how it helps our final value be more accurate. </w:t>
-      </w:r>
-    </w:p>
-    <w:p>
-      <w:pPr>
-        <w:pStyle w:val="ListParagraph"/>
-        <w:numPr>
-          <w:ilvl w:val="1"/>
-          <w:numId w:val="1"/>
-        </w:numPr>
-      </w:pPr>
-      <w:r>
-        <w:t>Put a ground symbol for a second input on the pre-amp</w:t>
-      </w:r>
-    </w:p>
-    <w:p>
-      <w:pPr>
-        <w:pStyle w:val="ListParagraph"/>
-        <w:numPr>
-          <w:ilvl w:val="1"/>
-          <w:numId w:val="1"/>
-        </w:numPr>
-      </w:pPr>
-      <w:r>
-        <w:t>Mention the reference signal from the function generator</w:t>
+        <w:t>Describe the purpose of each st</w:t>
       </w:r>
       <w:bookmarkStart w:id="0" w:name="_GoBack"/>
       <w:bookmarkEnd w:id="0"/>
+      <w:r>
+        <w:t xml:space="preserve">ep in the process – what it does, how it helps our final value be more accurate. </w:t>
+      </w:r>
+    </w:p>
+    <w:p>
+      <w:pPr>
+        <w:pStyle w:val="ListParagraph"/>
+        <w:numPr>
+          <w:ilvl w:val="1"/>
+          <w:numId w:val="1"/>
+        </w:numPr>
+        <w:rPr>
+          <w:strike/>
+        </w:rPr>
+      </w:pPr>
+      <w:r>
+        <w:rPr>
+          <w:strike/>
+        </w:rPr>
+        <w:t>Put a ground symbol for a second input on the pre-amp</w:t>
+      </w:r>
+    </w:p>
+    <w:p>
+      <w:pPr>
+        <w:pStyle w:val="ListParagraph"/>
+        <w:numPr>
+          <w:ilvl w:val="1"/>
+          <w:numId w:val="1"/>
+        </w:numPr>
+      </w:pPr>
+      <w:r>
+        <w:t>Mention the reference signal from the function generator</w:t>
+      </w:r>
+    </w:p>
+    <w:p>
+      <w:pPr>
+        <w:pStyle w:val="ListParagraph"/>
+        <w:numPr>
+          <w:ilvl w:val="1"/>
+          <w:numId w:val="1"/>
+        </w:numPr>
+        <w:rPr>
+          <w:strike/>
+        </w:rPr>
+      </w:pPr>
+      <w:r>
+        <w:rPr>
+          <w:strike/>
+        </w:rPr>
+        <w:t>Add function generator</w:t>
+      </w:r>
+    </w:p>
+    <w:p>
+      <w:pPr>
+        <w:pStyle w:val="ListParagraph"/>
+        <w:numPr>
+          <w:ilvl w:val="1"/>
+          <w:numId w:val="1"/>
+        </w:numPr>
+        <w:rPr>
+          <w:strike/>
+        </w:rPr>
+      </w:pPr>
+      <w:r>
+        <w:rPr>
+          <w:strike/>
+        </w:rPr>
+        <w:t>Add glass rod</w:t>
+      </w:r>
     </w:p>
     <w:sectPr>
       <w:pgSz w:w="12240" w:h="15840"/>
